--- a/README.docx
+++ b/README.docx
@@ -611,7 +611,7 @@
       <w:r>
         <w:t xml:space="preserve">“</w:t>
       </w:r>
-      <w:hyperlink w:anchor="global_params">
+      <w:hyperlink w:anchor="global-params">
         <w:r>
           <w:rPr>
             <w:rStyle w:val="Hyperlink"/>
@@ -746,7 +746,21 @@
         <w:pStyle w:val="BodyText"/>
       </w:pPr>
       <w:r>
-        <w:t xml:space="preserve">These and other available parameters are [listed below][#commands_table].</w:t>
+        <w:t xml:space="preserve">These and other available parameters are</w:t>
+      </w:r>
+      <w:r>
+        <w:t xml:space="preserve"> </w:t>
+      </w:r>
+      <w:hyperlink w:anchor="commands-table">
+        <w:r>
+          <w:rPr>
+            <w:rStyle w:val="Hyperlink"/>
+          </w:rPr>
+          <w:t xml:space="preserve">listed below</w:t>
+        </w:r>
+      </w:hyperlink>
+      <w:r>
+        <w:t xml:space="preserve">.</w:t>
       </w:r>
     </w:p>
     <w:p>
@@ -1256,7 +1270,7 @@
       </w:r>
     </w:p>
     <w:bookmarkEnd w:id="29"/>
-    <w:bookmarkStart w:id="31" w:name="commands_table"/>
+    <w:bookmarkStart w:id="31" w:name="commands-table"/>
     <w:p>
       <w:pPr>
         <w:pStyle w:val="Heading1"/>
@@ -1407,10 +1421,10 @@
         <w:tblLook w:firstRow="1" w:lastRow="0" w:firstColumn="0" w:lastColumn="0" w:noHBand="0" w:noVBand="0" w:val="0020"/>
       </w:tblPr>
       <w:tblGrid>
-        <w:gridCol w:w="211"/>
-        <w:gridCol w:w="3557"/>
-        <w:gridCol w:w="177"/>
-        <w:gridCol w:w="3972"/>
+        <w:gridCol w:w="1454"/>
+        <w:gridCol w:w="3232"/>
+        <w:gridCol w:w="808"/>
+        <w:gridCol w:w="2424"/>
       </w:tblGrid>
       <w:tr>
         <w:trPr>

--- a/README.docx
+++ b/README.docx
@@ -140,6 +140,7 @@
           <w:ilvl w:val="0"/>
           <w:numId w:val="1001"/>
         </w:numPr>
+        <w:pStyle w:val="Compact"/>
       </w:pPr>
       <w:r>
         <w:t xml:space="preserve">“</w:t>
@@ -163,6 +164,7 @@
           <w:ilvl w:val="0"/>
           <w:numId w:val="1001"/>
         </w:numPr>
+        <w:pStyle w:val="Compact"/>
       </w:pPr>
       <w:r>
         <w:t xml:space="preserve">“</w:t>
@@ -186,6 +188,7 @@
           <w:ilvl w:val="0"/>
           <w:numId w:val="1001"/>
         </w:numPr>
+        <w:pStyle w:val="Compact"/>
       </w:pPr>
       <w:r>
         <w:t xml:space="preserve">“</w:t>
@@ -224,6 +227,7 @@
           <w:ilvl w:val="0"/>
           <w:numId w:val="1001"/>
         </w:numPr>
+        <w:pStyle w:val="Compact"/>
       </w:pPr>
       <w:r>
         <w:t xml:space="preserve">“</w:t>
@@ -247,6 +251,7 @@
           <w:ilvl w:val="0"/>
           <w:numId w:val="1001"/>
         </w:numPr>
+        <w:pStyle w:val="Compact"/>
       </w:pPr>
       <w:r>
         <w:t xml:space="preserve">“</w:t>
@@ -270,6 +275,7 @@
           <w:ilvl w:val="0"/>
           <w:numId w:val="1001"/>
         </w:numPr>
+        <w:pStyle w:val="Compact"/>
       </w:pPr>
       <w:r>
         <w:t xml:space="preserve">“</w:t>
@@ -293,6 +299,7 @@
           <w:ilvl w:val="0"/>
           <w:numId w:val="1001"/>
         </w:numPr>
+        <w:pStyle w:val="Compact"/>
       </w:pPr>
       <w:r>
         <w:t xml:space="preserve">“</w:t>
@@ -316,6 +323,7 @@
           <w:ilvl w:val="0"/>
           <w:numId w:val="1001"/>
         </w:numPr>
+        <w:pStyle w:val="Compact"/>
       </w:pPr>
       <w:r>
         <w:t xml:space="preserve">“</w:t>
@@ -339,6 +347,7 @@
           <w:ilvl w:val="0"/>
           <w:numId w:val="1001"/>
         </w:numPr>
+        <w:pStyle w:val="Compact"/>
       </w:pPr>
       <w:r>
         <w:t xml:space="preserve">“</w:t>
@@ -362,6 +371,7 @@
           <w:ilvl w:val="0"/>
           <w:numId w:val="1001"/>
         </w:numPr>
+        <w:pStyle w:val="Compact"/>
       </w:pPr>
       <w:r>
         <w:t xml:space="preserve">“</w:t>
@@ -385,6 +395,7 @@
           <w:ilvl w:val="0"/>
           <w:numId w:val="1001"/>
         </w:numPr>
+        <w:pStyle w:val="Compact"/>
       </w:pPr>
       <w:r>
         <w:t xml:space="preserve">“</w:t>
@@ -453,6 +464,7 @@
           <w:ilvl w:val="0"/>
           <w:numId w:val="1001"/>
         </w:numPr>
+        <w:pStyle w:val="Compact"/>
       </w:pPr>
       <w:r>
         <w:t xml:space="preserve">“</w:t>
@@ -476,6 +488,7 @@
           <w:ilvl w:val="0"/>
           <w:numId w:val="1001"/>
         </w:numPr>
+        <w:pStyle w:val="Compact"/>
       </w:pPr>
       <w:r>
         <w:t xml:space="preserve">“</w:t>
@@ -511,6 +524,7 @@
           <w:ilvl w:val="0"/>
           <w:numId w:val="1001"/>
         </w:numPr>
+        <w:pStyle w:val="Compact"/>
       </w:pPr>
       <w:r>
         <w:t xml:space="preserve">“</w:t>
@@ -769,7 +783,7 @@
       </w:pPr>
     </w:p>
     <w:bookmarkEnd w:id="25"/>
-    <w:bookmarkStart w:id="26" w:name="X909f6ff48b84855a6a6a6d19bae16768d62f592"/>
+    <w:bookmarkStart w:id="26" w:name="global-params"/>
     <w:p>
       <w:pPr>
         <w:pStyle w:val="Heading2"/>
@@ -1268,6 +1282,11 @@
       <w:r>
         <w:t xml:space="preserve">epub</w:t>
       </w:r>
+    </w:p>
+    <w:p>
+      <w:pPr>
+        <w:pStyle w:val="FirstParagraph"/>
+      </w:pPr>
     </w:p>
     <w:bookmarkEnd w:id="29"/>
     <w:bookmarkStart w:id="31" w:name="commands-table"/>
